--- a/NegativeSpaceASG_Version_1-0.docx
+++ b/NegativeSpaceASG_Version_1-0.docx
@@ -2109,111 +2109,7 @@
           <w:sz w:val="24"/>
           <w:szCs w:val="24"/>
         </w:rPr>
-        <w:t>r</w:t>
-      </w:r>
-      <w:r>
-        <w:rPr>
-          <w:rFonts w:ascii="Times New Roman" w:eastAsia="Times New Roman" w:hAnsi="Times New Roman" w:cs="Times New Roman"/>
-          <w:sz w:val="24"/>
-          <w:szCs w:val="24"/>
-        </w:rPr>
-        <w:t>ed</w:t>
-      </w:r>
-      <w:r>
-        <w:rPr>
-          <w:rFonts w:ascii="Times New Roman" w:eastAsia="Times New Roman" w:hAnsi="Times New Roman" w:cs="Times New Roman"/>
-          <w:sz w:val="24"/>
-          <w:szCs w:val="24"/>
-        </w:rPr>
-        <w:t>, o</w:t>
-      </w:r>
-      <w:r>
-        <w:rPr>
-          <w:rFonts w:ascii="Times New Roman" w:eastAsia="Times New Roman" w:hAnsi="Times New Roman" w:cs="Times New Roman"/>
-          <w:sz w:val="24"/>
-          <w:szCs w:val="24"/>
-        </w:rPr>
-        <w:t>range</w:t>
-      </w:r>
-      <w:r>
-        <w:rPr>
-          <w:rFonts w:ascii="Times New Roman" w:eastAsia="Times New Roman" w:hAnsi="Times New Roman" w:cs="Times New Roman"/>
-          <w:sz w:val="24"/>
-          <w:szCs w:val="24"/>
-        </w:rPr>
-        <w:t>, y</w:t>
-      </w:r>
-      <w:r>
-        <w:rPr>
-          <w:rFonts w:ascii="Times New Roman" w:eastAsia="Times New Roman" w:hAnsi="Times New Roman" w:cs="Times New Roman"/>
-          <w:sz w:val="24"/>
-          <w:szCs w:val="24"/>
-        </w:rPr>
-        <w:t>ellow</w:t>
-      </w:r>
-      <w:r>
-        <w:rPr>
-          <w:rFonts w:ascii="Times New Roman" w:eastAsia="Times New Roman" w:hAnsi="Times New Roman" w:cs="Times New Roman"/>
-          <w:sz w:val="24"/>
-          <w:szCs w:val="24"/>
-        </w:rPr>
-        <w:t>, g</w:t>
-      </w:r>
-      <w:r>
-        <w:rPr>
-          <w:rFonts w:ascii="Times New Roman" w:eastAsia="Times New Roman" w:hAnsi="Times New Roman" w:cs="Times New Roman"/>
-          <w:sz w:val="24"/>
-          <w:szCs w:val="24"/>
-        </w:rPr>
-        <w:t>reen</w:t>
-      </w:r>
-      <w:r>
-        <w:rPr>
-          <w:rFonts w:ascii="Times New Roman" w:eastAsia="Times New Roman" w:hAnsi="Times New Roman" w:cs="Times New Roman"/>
-          <w:sz w:val="24"/>
-          <w:szCs w:val="24"/>
-        </w:rPr>
-        <w:t>, b</w:t>
-      </w:r>
-      <w:r>
-        <w:rPr>
-          <w:rFonts w:ascii="Times New Roman" w:eastAsia="Times New Roman" w:hAnsi="Times New Roman" w:cs="Times New Roman"/>
-          <w:sz w:val="24"/>
-          <w:szCs w:val="24"/>
-        </w:rPr>
-        <w:t>lue</w:t>
-      </w:r>
-      <w:r>
-        <w:rPr>
-          <w:rFonts w:ascii="Times New Roman" w:eastAsia="Times New Roman" w:hAnsi="Times New Roman" w:cs="Times New Roman"/>
-          <w:sz w:val="24"/>
-          <w:szCs w:val="24"/>
-        </w:rPr>
-        <w:t>, i</w:t>
-      </w:r>
-      <w:r>
-        <w:rPr>
-          <w:rFonts w:ascii="Times New Roman" w:eastAsia="Times New Roman" w:hAnsi="Times New Roman" w:cs="Times New Roman"/>
-          <w:sz w:val="24"/>
-          <w:szCs w:val="24"/>
-        </w:rPr>
-        <w:t>ndigo</w:t>
-      </w:r>
-      <w:r>
-        <w:rPr>
-          <w:rFonts w:ascii="Times New Roman" w:eastAsia="Times New Roman" w:hAnsi="Times New Roman" w:cs="Times New Roman"/>
-          <w:sz w:val="24"/>
-          <w:szCs w:val="24"/>
-        </w:rPr>
-        <w:t xml:space="preserve"> and v</w:t>
-      </w:r>
-      <w:r>
-        <w:rPr>
-          <w:rFonts w:ascii="Times New Roman" w:eastAsia="Times New Roman" w:hAnsi="Times New Roman" w:cs="Times New Roman"/>
-          <w:sz w:val="24"/>
-          <w:szCs w:val="24"/>
-        </w:rPr>
-        <w:t>iolet</w:t>
+        <w:t>red, orange, yellow, green, blue, indigo and violet</w:t>
       </w:r>
       <w:r>
         <w:rPr>
@@ -2228,12 +2124,62 @@
     <w:p>
       <w:pPr>
         <w:spacing w:after="0" w:line="240" w:lineRule="auto"/>
-        <w:rPr>
-          <w:rFonts w:ascii="Times New Roman" w:eastAsia="Times New Roman" w:hAnsi="Times New Roman" w:cs="Times New Roman"/>
-          <w:sz w:val="24"/>
-          <w:szCs w:val="24"/>
-        </w:rPr>
-      </w:pPr>
+        <w:jc w:val="center"/>
+        <w:rPr>
+          <w:rFonts w:ascii="Times New Roman" w:eastAsia="Times New Roman" w:hAnsi="Times New Roman" w:cs="Times New Roman"/>
+          <w:sz w:val="24"/>
+          <w:szCs w:val="24"/>
+        </w:rPr>
+      </w:pPr>
+      <w:r>
+        <w:rPr>
+          <w:rFonts w:ascii="Times New Roman" w:eastAsia="Times New Roman" w:hAnsi="Times New Roman" w:cs="Times New Roman"/>
+          <w:noProof/>
+          <w:sz w:val="24"/>
+          <w:szCs w:val="24"/>
+        </w:rPr>
+        <w:drawing>
+          <wp:inline distT="0" distB="0" distL="0" distR="0">
+            <wp:extent cx="4408149" cy="2479584"/>
+            <wp:effectExtent l="0" t="0" r="0" b="0"/>
+            <wp:docPr id="3" name="Picture 3"/>
+            <wp:cNvGraphicFramePr>
+              <a:graphicFrameLocks xmlns:a="http://schemas.openxmlformats.org/drawingml/2006/main" noChangeAspect="1"/>
+            </wp:cNvGraphicFramePr>
+            <a:graphic xmlns:a="http://schemas.openxmlformats.org/drawingml/2006/main">
+              <a:graphicData uri="http://schemas.openxmlformats.org/drawingml/2006/picture">
+                <pic:pic xmlns:pic="http://schemas.openxmlformats.org/drawingml/2006/picture">
+                  <pic:nvPicPr>
+                    <pic:cNvPr id="3" name="SpaceshipVersion01.png"/>
+                    <pic:cNvPicPr/>
+                  </pic:nvPicPr>
+                  <pic:blipFill>
+                    <a:blip r:embed="rId4" cstate="print">
+                      <a:extLst>
+                        <a:ext uri="{28A0092B-C50C-407E-A947-70E740481C1C}">
+                          <a14:useLocalDpi xmlns:a14="http://schemas.microsoft.com/office/drawing/2010/main" val="0"/>
+                        </a:ext>
+                      </a:extLst>
+                    </a:blip>
+                    <a:stretch>
+                      <a:fillRect/>
+                    </a:stretch>
+                  </pic:blipFill>
+                  <pic:spPr>
+                    <a:xfrm>
+                      <a:off x="0" y="0"/>
+                      <a:ext cx="4417074" cy="2484604"/>
+                    </a:xfrm>
+                    <a:prstGeom prst="rect">
+                      <a:avLst/>
+                    </a:prstGeom>
+                  </pic:spPr>
+                </pic:pic>
+              </a:graphicData>
+            </a:graphic>
+          </wp:inline>
+        </w:drawing>
+      </w:r>
     </w:p>
     <w:p>
       <w:pPr>
@@ -2292,7 +2238,7 @@
                     <pic:cNvPicPr/>
                   </pic:nvPicPr>
                   <pic:blipFill>
-                    <a:blip r:embed="rId4" cstate="print">
+                    <a:blip r:embed="rId5" cstate="print">
                       <a:extLst>
                         <a:ext uri="{28A0092B-C50C-407E-A947-70E740481C1C}">
                           <a14:useLocalDpi xmlns:a14="http://schemas.microsoft.com/office/drawing/2010/main" val="0"/>
@@ -2318,6 +2264,17 @@
           </wp:inline>
         </w:drawing>
       </w:r>
+    </w:p>
+    <w:p>
+      <w:pPr>
+        <w:spacing w:after="0" w:line="240" w:lineRule="auto"/>
+        <w:jc w:val="center"/>
+        <w:rPr>
+          <w:rFonts w:ascii="Times New Roman" w:eastAsia="Times New Roman" w:hAnsi="Times New Roman" w:cs="Times New Roman"/>
+          <w:sz w:val="28"/>
+          <w:szCs w:val="28"/>
+        </w:rPr>
+      </w:pPr>
       <w:r>
         <w:rPr>
           <w:rFonts w:ascii="Times New Roman" w:eastAsia="Times New Roman" w:hAnsi="Times New Roman" w:cs="Times New Roman"/>
@@ -2325,6 +2282,7 @@
           <w:sz w:val="28"/>
           <w:szCs w:val="28"/>
         </w:rPr>
+        <w:lastRenderedPageBreak/>
         <w:drawing>
           <wp:inline distT="0" distB="0" distL="0" distR="0">
             <wp:extent cx="4392386" cy="1565022"/>
@@ -2341,7 +2299,7 @@
                     <pic:cNvPicPr/>
                   </pic:nvPicPr>
                   <pic:blipFill>
-                    <a:blip r:embed="rId5">
+                    <a:blip r:embed="rId6">
                       <a:extLst>
                         <a:ext uri="{28A0092B-C50C-407E-A947-70E740481C1C}">
                           <a14:useLocalDpi xmlns:a14="http://schemas.microsoft.com/office/drawing/2010/main" val="0"/>
@@ -3095,22 +3053,13 @@
           <w:szCs w:val="24"/>
         </w:rPr>
       </w:pPr>
-    </w:p>
-    <w:p>
-      <w:pPr>
-        <w:spacing w:after="0" w:line="240" w:lineRule="auto"/>
-        <w:rPr>
-          <w:rFonts w:ascii="Times New Roman" w:eastAsia="Times New Roman" w:hAnsi="Times New Roman" w:cs="Times New Roman"/>
-          <w:sz w:val="24"/>
-          <w:szCs w:val="24"/>
-        </w:rPr>
-      </w:pPr>
-      <w:r>
-        <w:rPr>
-          <w:rFonts w:ascii="Times New Roman" w:eastAsia="Times New Roman" w:hAnsi="Times New Roman" w:cs="Times New Roman"/>
-          <w:sz w:val="24"/>
-          <w:szCs w:val="24"/>
-        </w:rPr>
+      <w:r>
+        <w:rPr>
+          <w:rFonts w:ascii="Times New Roman" w:eastAsia="Times New Roman" w:hAnsi="Times New Roman" w:cs="Times New Roman"/>
+          <w:sz w:val="24"/>
+          <w:szCs w:val="24"/>
+        </w:rPr>
+        <w:lastRenderedPageBreak/>
         <w:t xml:space="preserve">Captain Palette Tin - </w:t>
       </w:r>
     </w:p>
@@ -3281,16 +3230,6 @@
         </w:rPr>
         <w:t>Planets Finished – Fully shaded planets with the correct colors in place with realistic textures.</w:t>
       </w:r>
-    </w:p>
-    <w:p>
-      <w:pPr>
-        <w:spacing w:after="0" w:line="240" w:lineRule="auto"/>
-        <w:rPr>
-          <w:rFonts w:ascii="Times New Roman" w:eastAsia="Times New Roman" w:hAnsi="Times New Roman" w:cs="Times New Roman"/>
-          <w:sz w:val="24"/>
-          <w:szCs w:val="24"/>
-        </w:rPr>
-      </w:pPr>
     </w:p>
     <w:p>
       <w:pPr>
@@ -3302,6 +3241,8 @@
           <w:szCs w:val="28"/>
         </w:rPr>
       </w:pPr>
+      <w:bookmarkStart w:id="0" w:name="_GoBack"/>
+      <w:bookmarkEnd w:id="0"/>
     </w:p>
     <w:p>
       <w:pPr>
@@ -3313,25 +3254,13 @@
           <w:szCs w:val="28"/>
         </w:rPr>
       </w:pPr>
-    </w:p>
-    <w:p>
-      <w:pPr>
-        <w:spacing w:after="0" w:line="240" w:lineRule="auto"/>
+      <w:r>
         <w:rPr>
           <w:rFonts w:ascii="Times New Roman" w:eastAsia="Times New Roman" w:hAnsi="Times New Roman" w:cs="Times New Roman"/>
           <w:b/>
           <w:sz w:val="28"/>
           <w:szCs w:val="28"/>
         </w:rPr>
-      </w:pPr>
-      <w:r>
-        <w:rPr>
-          <w:rFonts w:ascii="Times New Roman" w:eastAsia="Times New Roman" w:hAnsi="Times New Roman" w:cs="Times New Roman"/>
-          <w:b/>
-          <w:sz w:val="28"/>
-          <w:szCs w:val="28"/>
-        </w:rPr>
-        <w:lastRenderedPageBreak/>
         <w:t>Assets List</w:t>
       </w:r>
     </w:p>
@@ -4017,8 +3946,6 @@
           <w:szCs w:val="24"/>
         </w:rPr>
       </w:pPr>
-      <w:bookmarkStart w:id="0" w:name="_GoBack"/>
-      <w:bookmarkEnd w:id="0"/>
       <w:r>
         <w:rPr>
           <w:rFonts w:ascii="Times New Roman" w:eastAsia="Times New Roman" w:hAnsi="Times New Roman" w:cs="Times New Roman"/>

--- a/NegativeSpaceASG_Version_1-0.docx
+++ b/NegativeSpaceASG_Version_1-0.docx
@@ -3060,7 +3060,96 @@
           <w:szCs w:val="24"/>
         </w:rPr>
         <w:lastRenderedPageBreak/>
-        <w:t xml:space="preserve">Captain Palette Tin - </w:t>
+        <w:t xml:space="preserve">Captain Palette Tin </w:t>
+      </w:r>
+      <w:r>
+        <w:rPr>
+          <w:rFonts w:ascii="Times New Roman" w:eastAsia="Times New Roman" w:hAnsi="Times New Roman" w:cs="Times New Roman"/>
+          <w:sz w:val="24"/>
+          <w:szCs w:val="24"/>
+        </w:rPr>
+        <w:t>–</w:t>
+      </w:r>
+      <w:r>
+        <w:rPr>
+          <w:rFonts w:ascii="Times New Roman" w:eastAsia="Times New Roman" w:hAnsi="Times New Roman" w:cs="Times New Roman"/>
+          <w:sz w:val="24"/>
+          <w:szCs w:val="24"/>
+        </w:rPr>
+        <w:t xml:space="preserve"> </w:t>
+      </w:r>
+      <w:r>
+        <w:rPr>
+          <w:rFonts w:ascii="Times New Roman" w:eastAsia="Times New Roman" w:hAnsi="Times New Roman" w:cs="Times New Roman"/>
+          <w:sz w:val="24"/>
+          <w:szCs w:val="24"/>
+        </w:rPr>
+        <w:t>Changes color based on power up but is primarily made out of one of the main colors. “Colorless” form is a flat Gray.</w:t>
+      </w:r>
+      <w:r>
+        <w:rPr>
+          <w:rFonts w:ascii="Times New Roman" w:eastAsia="Times New Roman" w:hAnsi="Times New Roman" w:cs="Times New Roman"/>
+          <w:noProof/>
+          <w:sz w:val="24"/>
+          <w:szCs w:val="24"/>
+        </w:rPr>
+        <w:t xml:space="preserve"> </w:t>
+      </w:r>
+      <w:r>
+        <w:rPr>
+          <w:rFonts w:ascii="Times New Roman" w:eastAsia="Times New Roman" w:hAnsi="Times New Roman" w:cs="Times New Roman"/>
+          <w:noProof/>
+          <w:sz w:val="24"/>
+          <w:szCs w:val="24"/>
+        </w:rPr>
+        <w:drawing>
+          <wp:inline distT="0" distB="0" distL="0" distR="0" wp14:anchorId="7AF399F0" wp14:editId="6E659920">
+            <wp:extent cx="5934075" cy="1943100"/>
+            <wp:effectExtent l="0" t="0" r="0" b="0"/>
+            <wp:docPr id="5" name="Picture 5" descr="C:\Users\Leo\Desktop\captain.png"/>
+            <wp:cNvGraphicFramePr>
+              <a:graphicFrameLocks xmlns:a="http://schemas.openxmlformats.org/drawingml/2006/main" noChangeAspect="1"/>
+            </wp:cNvGraphicFramePr>
+            <a:graphic xmlns:a="http://schemas.openxmlformats.org/drawingml/2006/main">
+              <a:graphicData uri="http://schemas.openxmlformats.org/drawingml/2006/picture">
+                <pic:pic xmlns:pic="http://schemas.openxmlformats.org/drawingml/2006/picture">
+                  <pic:nvPicPr>
+                    <pic:cNvPr id="0" name="Picture 2" descr="C:\Users\Leo\Desktop\captain.png"/>
+                    <pic:cNvPicPr>
+                      <a:picLocks noChangeAspect="1" noChangeArrowheads="1"/>
+                    </pic:cNvPicPr>
+                  </pic:nvPicPr>
+                  <pic:blipFill>
+                    <a:blip r:embed="rId7" cstate="print">
+                      <a:extLst>
+                        <a:ext uri="{28A0092B-C50C-407E-A947-70E740481C1C}">
+                          <a14:useLocalDpi xmlns:a14="http://schemas.microsoft.com/office/drawing/2010/main" val="0"/>
+                        </a:ext>
+                      </a:extLst>
+                    </a:blip>
+                    <a:srcRect/>
+                    <a:stretch>
+                      <a:fillRect/>
+                    </a:stretch>
+                  </pic:blipFill>
+                  <pic:spPr bwMode="auto">
+                    <a:xfrm>
+                      <a:off x="0" y="0"/>
+                      <a:ext cx="5934075" cy="1943100"/>
+                    </a:xfrm>
+                    <a:prstGeom prst="rect">
+                      <a:avLst/>
+                    </a:prstGeom>
+                    <a:noFill/>
+                    <a:ln>
+                      <a:noFill/>
+                    </a:ln>
+                  </pic:spPr>
+                </pic:pic>
+              </a:graphicData>
+            </a:graphic>
+          </wp:inline>
+        </w:drawing>
       </w:r>
     </w:p>
     <w:p>
@@ -3100,6 +3189,72 @@
           <w:szCs w:val="24"/>
         </w:rPr>
       </w:pPr>
+      <w:r>
+        <w:rPr>
+          <w:rFonts w:ascii="Times New Roman" w:eastAsia="Times New Roman" w:hAnsi="Times New Roman" w:cs="Times New Roman"/>
+          <w:noProof/>
+          <w:sz w:val="24"/>
+          <w:szCs w:val="24"/>
+        </w:rPr>
+        <w:drawing>
+          <wp:inline distT="0" distB="0" distL="0" distR="0" wp14:anchorId="5939A5C9" wp14:editId="1399E72A">
+            <wp:extent cx="1633663" cy="2867025"/>
+            <wp:effectExtent l="0" t="0" r="0" b="0"/>
+            <wp:docPr id="6" name="Picture 6" descr="C:\Users\Leo\Desktop\ketone.png"/>
+            <wp:cNvGraphicFramePr>
+              <a:graphicFrameLocks xmlns:a="http://schemas.openxmlformats.org/drawingml/2006/main" noChangeAspect="1"/>
+            </wp:cNvGraphicFramePr>
+            <a:graphic xmlns:a="http://schemas.openxmlformats.org/drawingml/2006/main">
+              <a:graphicData uri="http://schemas.openxmlformats.org/drawingml/2006/picture">
+                <pic:pic xmlns:pic="http://schemas.openxmlformats.org/drawingml/2006/picture">
+                  <pic:nvPicPr>
+                    <pic:cNvPr id="0" name="Picture 3" descr="C:\Users\Leo\Desktop\ketone.png"/>
+                    <pic:cNvPicPr>
+                      <a:picLocks noChangeAspect="1" noChangeArrowheads="1"/>
+                    </pic:cNvPicPr>
+                  </pic:nvPicPr>
+                  <pic:blipFill>
+                    <a:blip r:embed="rId8" cstate="print">
+                      <a:extLst>
+                        <a:ext uri="{28A0092B-C50C-407E-A947-70E740481C1C}">
+                          <a14:useLocalDpi xmlns:a14="http://schemas.microsoft.com/office/drawing/2010/main" val="0"/>
+                        </a:ext>
+                      </a:extLst>
+                    </a:blip>
+                    <a:srcRect/>
+                    <a:stretch>
+                      <a:fillRect/>
+                    </a:stretch>
+                  </pic:blipFill>
+                  <pic:spPr bwMode="auto">
+                    <a:xfrm>
+                      <a:off x="0" y="0"/>
+                      <a:ext cx="1641952" cy="2881572"/>
+                    </a:xfrm>
+                    <a:prstGeom prst="rect">
+                      <a:avLst/>
+                    </a:prstGeom>
+                    <a:noFill/>
+                    <a:ln>
+                      <a:noFill/>
+                    </a:ln>
+                  </pic:spPr>
+                </pic:pic>
+              </a:graphicData>
+            </a:graphic>
+          </wp:inline>
+        </w:drawing>
+      </w:r>
+    </w:p>
+    <w:p>
+      <w:pPr>
+        <w:spacing w:after="0" w:line="240" w:lineRule="auto"/>
+        <w:rPr>
+          <w:rFonts w:ascii="Times New Roman" w:eastAsia="Times New Roman" w:hAnsi="Times New Roman" w:cs="Times New Roman"/>
+          <w:sz w:val="24"/>
+          <w:szCs w:val="24"/>
+        </w:rPr>
+      </w:pPr>
     </w:p>
     <w:p>
       <w:pPr>
@@ -3128,6 +3283,62 @@
           <w:szCs w:val="24"/>
         </w:rPr>
       </w:pPr>
+      <w:r>
+        <w:rPr>
+          <w:rFonts w:ascii="Times New Roman" w:eastAsia="Times New Roman" w:hAnsi="Times New Roman" w:cs="Times New Roman"/>
+          <w:noProof/>
+          <w:sz w:val="24"/>
+          <w:szCs w:val="24"/>
+        </w:rPr>
+        <w:drawing>
+          <wp:inline distT="0" distB="0" distL="0" distR="0" wp14:anchorId="6E861437" wp14:editId="28C26184">
+            <wp:extent cx="2152650" cy="1600200"/>
+            <wp:effectExtent l="0" t="0" r="0" b="0"/>
+            <wp:docPr id="4" name="Picture 4" descr="C:\Users\Leo\Desktop\enemy.png"/>
+            <wp:cNvGraphicFramePr>
+              <a:graphicFrameLocks xmlns:a="http://schemas.openxmlformats.org/drawingml/2006/main" noChangeAspect="1"/>
+            </wp:cNvGraphicFramePr>
+            <a:graphic xmlns:a="http://schemas.openxmlformats.org/drawingml/2006/main">
+              <a:graphicData uri="http://schemas.openxmlformats.org/drawingml/2006/picture">
+                <pic:pic xmlns:pic="http://schemas.openxmlformats.org/drawingml/2006/picture">
+                  <pic:nvPicPr>
+                    <pic:cNvPr id="0" name="Picture 1" descr="C:\Users\Leo\Desktop\enemy.png"/>
+                    <pic:cNvPicPr>
+                      <a:picLocks noChangeAspect="1" noChangeArrowheads="1"/>
+                    </pic:cNvPicPr>
+                  </pic:nvPicPr>
+                  <pic:blipFill>
+                    <a:blip r:embed="rId9" cstate="print">
+                      <a:extLst>
+                        <a:ext uri="{28A0092B-C50C-407E-A947-70E740481C1C}">
+                          <a14:useLocalDpi xmlns:a14="http://schemas.microsoft.com/office/drawing/2010/main" val="0"/>
+                        </a:ext>
+                      </a:extLst>
+                    </a:blip>
+                    <a:srcRect/>
+                    <a:stretch>
+                      <a:fillRect/>
+                    </a:stretch>
+                  </pic:blipFill>
+                  <pic:spPr bwMode="auto">
+                    <a:xfrm>
+                      <a:off x="0" y="0"/>
+                      <a:ext cx="2152650" cy="1600200"/>
+                    </a:xfrm>
+                    <a:prstGeom prst="rect">
+                      <a:avLst/>
+                    </a:prstGeom>
+                    <a:noFill/>
+                    <a:ln>
+                      <a:noFill/>
+                    </a:ln>
+                  </pic:spPr>
+                </pic:pic>
+              </a:graphicData>
+            </a:graphic>
+          </wp:inline>
+        </w:drawing>
+      </w:r>
     </w:p>
     <w:p>
       <w:pPr>
@@ -3200,35 +3411,134 @@
           <w:sz w:val="24"/>
           <w:szCs w:val="24"/>
         </w:rPr>
+        <w:lastRenderedPageBreak/>
         <w:t>Planets Mid-Painting – A mixture of the Main Nine Colors depending on landmarks and ocean.</w:t>
       </w:r>
-    </w:p>
-    <w:p>
-      <w:pPr>
-        <w:spacing w:after="0" w:line="240" w:lineRule="auto"/>
-        <w:rPr>
-          <w:rFonts w:ascii="Times New Roman" w:eastAsia="Times New Roman" w:hAnsi="Times New Roman" w:cs="Times New Roman"/>
-          <w:sz w:val="24"/>
-          <w:szCs w:val="24"/>
-        </w:rPr>
-      </w:pPr>
-    </w:p>
-    <w:p>
-      <w:pPr>
-        <w:spacing w:after="0" w:line="240" w:lineRule="auto"/>
-        <w:rPr>
-          <w:rFonts w:ascii="Times New Roman" w:eastAsia="Times New Roman" w:hAnsi="Times New Roman" w:cs="Times New Roman"/>
-          <w:sz w:val="24"/>
-          <w:szCs w:val="24"/>
-        </w:rPr>
-      </w:pPr>
-      <w:r>
-        <w:rPr>
-          <w:rFonts w:ascii="Times New Roman" w:eastAsia="Times New Roman" w:hAnsi="Times New Roman" w:cs="Times New Roman"/>
-          <w:sz w:val="24"/>
-          <w:szCs w:val="24"/>
-        </w:rPr>
-        <w:t>Planets Finished – Fully shaded planets with the correct colors in place with realistic textures.</w:t>
+      <w:r>
+        <w:rPr>
+          <w:rFonts w:ascii="Times New Roman" w:eastAsia="Times New Roman" w:hAnsi="Times New Roman" w:cs="Times New Roman"/>
+          <w:sz w:val="24"/>
+          <w:szCs w:val="24"/>
+        </w:rPr>
+        <w:t xml:space="preserve"> Changes colors based on where the player shot and when.</w:t>
+      </w:r>
+      <w:r>
+        <w:rPr>
+          <w:rFonts w:ascii="Times New Roman" w:eastAsia="Times New Roman" w:hAnsi="Times New Roman" w:cs="Times New Roman"/>
+          <w:noProof/>
+          <w:sz w:val="24"/>
+          <w:szCs w:val="24"/>
+        </w:rPr>
+        <w:drawing>
+          <wp:inline distT="0" distB="0" distL="0" distR="0">
+            <wp:extent cx="5934075" cy="5924550"/>
+            <wp:effectExtent l="0" t="0" r="0" b="0"/>
+            <wp:docPr id="7" name="Picture 7" descr="C:\Users\Leo\Desktop\incorrect.png"/>
+            <wp:cNvGraphicFramePr>
+              <a:graphicFrameLocks xmlns:a="http://schemas.openxmlformats.org/drawingml/2006/main" noChangeAspect="1"/>
+            </wp:cNvGraphicFramePr>
+            <a:graphic xmlns:a="http://schemas.openxmlformats.org/drawingml/2006/main">
+              <a:graphicData uri="http://schemas.openxmlformats.org/drawingml/2006/picture">
+                <pic:pic xmlns:pic="http://schemas.openxmlformats.org/drawingml/2006/picture">
+                  <pic:nvPicPr>
+                    <pic:cNvPr id="0" name="Picture 4" descr="C:\Users\Leo\Desktop\incorrect.png"/>
+                    <pic:cNvPicPr>
+                      <a:picLocks noChangeAspect="1" noChangeArrowheads="1"/>
+                    </pic:cNvPicPr>
+                  </pic:nvPicPr>
+                  <pic:blipFill>
+                    <a:blip r:embed="rId10">
+                      <a:extLst>
+                        <a:ext uri="{28A0092B-C50C-407E-A947-70E740481C1C}">
+                          <a14:useLocalDpi xmlns:a14="http://schemas.microsoft.com/office/drawing/2010/main" val="0"/>
+                        </a:ext>
+                      </a:extLst>
+                    </a:blip>
+                    <a:srcRect/>
+                    <a:stretch>
+                      <a:fillRect/>
+                    </a:stretch>
+                  </pic:blipFill>
+                  <pic:spPr bwMode="auto">
+                    <a:xfrm>
+                      <a:off x="0" y="0"/>
+                      <a:ext cx="5934075" cy="5924550"/>
+                    </a:xfrm>
+                    <a:prstGeom prst="rect">
+                      <a:avLst/>
+                    </a:prstGeom>
+                    <a:noFill/>
+                    <a:ln>
+                      <a:noFill/>
+                    </a:ln>
+                  </pic:spPr>
+                </pic:pic>
+              </a:graphicData>
+            </a:graphic>
+          </wp:inline>
+        </w:drawing>
+      </w:r>
+    </w:p>
+    <w:p>
+      <w:pPr>
+        <w:spacing w:after="0" w:line="240" w:lineRule="auto"/>
+        <w:rPr>
+          <w:rFonts w:ascii="Times New Roman" w:eastAsia="Times New Roman" w:hAnsi="Times New Roman" w:cs="Times New Roman"/>
+          <w:sz w:val="24"/>
+          <w:szCs w:val="24"/>
+        </w:rPr>
+      </w:pPr>
+    </w:p>
+    <w:p>
+      <w:pPr>
+        <w:spacing w:after="0" w:line="240" w:lineRule="auto"/>
+        <w:rPr>
+          <w:rFonts w:ascii="Times New Roman" w:eastAsia="Times New Roman" w:hAnsi="Times New Roman" w:cs="Times New Roman"/>
+          <w:sz w:val="24"/>
+          <w:szCs w:val="24"/>
+        </w:rPr>
+      </w:pPr>
+      <w:r>
+        <w:rPr>
+          <w:rFonts w:ascii="Times New Roman" w:eastAsia="Times New Roman" w:hAnsi="Times New Roman" w:cs="Times New Roman"/>
+          <w:sz w:val="24"/>
+          <w:szCs w:val="24"/>
+        </w:rPr>
+        <w:t>Finished</w:t>
+      </w:r>
+      <w:r>
+        <w:rPr>
+          <w:rFonts w:ascii="Times New Roman" w:eastAsia="Times New Roman" w:hAnsi="Times New Roman" w:cs="Times New Roman"/>
+          <w:sz w:val="24"/>
+          <w:szCs w:val="24"/>
+        </w:rPr>
+        <w:t xml:space="preserve"> </w:t>
+      </w:r>
+      <w:r>
+        <w:rPr>
+          <w:rFonts w:ascii="Times New Roman" w:eastAsia="Times New Roman" w:hAnsi="Times New Roman" w:cs="Times New Roman"/>
+          <w:sz w:val="24"/>
+          <w:szCs w:val="24"/>
+        </w:rPr>
+        <w:t>Plan</w:t>
+      </w:r>
+      <w:bookmarkStart w:id="0" w:name="_GoBack"/>
+      <w:bookmarkEnd w:id="0"/>
+      <w:r>
+        <w:rPr>
+          <w:rFonts w:ascii="Times New Roman" w:eastAsia="Times New Roman" w:hAnsi="Times New Roman" w:cs="Times New Roman"/>
+          <w:sz w:val="24"/>
+          <w:szCs w:val="24"/>
+        </w:rPr>
+        <w:t>ets</w:t>
+      </w:r>
+      <w:r>
+        <w:rPr>
+          <w:rFonts w:ascii="Times New Roman" w:eastAsia="Times New Roman" w:hAnsi="Times New Roman" w:cs="Times New Roman"/>
+          <w:sz w:val="24"/>
+          <w:szCs w:val="24"/>
+        </w:rPr>
+        <w:t xml:space="preserve"> – Fully shaded planets with the correct colors in place with realistic textures.</w:t>
       </w:r>
     </w:p>
     <w:p>
@@ -3241,8 +3551,63 @@
           <w:szCs w:val="28"/>
         </w:rPr>
       </w:pPr>
-      <w:bookmarkStart w:id="0" w:name="_GoBack"/>
-      <w:bookmarkEnd w:id="0"/>
+      <w:r>
+        <w:rPr>
+          <w:rFonts w:ascii="Times New Roman" w:eastAsia="Times New Roman" w:hAnsi="Times New Roman" w:cs="Times New Roman"/>
+          <w:noProof/>
+          <w:sz w:val="24"/>
+          <w:szCs w:val="24"/>
+        </w:rPr>
+        <w:lastRenderedPageBreak/>
+        <w:drawing>
+          <wp:inline distT="0" distB="0" distL="0" distR="0" wp14:anchorId="6EFEDAED" wp14:editId="4221988E">
+            <wp:extent cx="5934075" cy="5924550"/>
+            <wp:effectExtent l="0" t="0" r="0" b="0"/>
+            <wp:docPr id="8" name="Picture 8" descr="C:\Users\Leo\Desktop\correct.png"/>
+            <wp:cNvGraphicFramePr>
+              <a:graphicFrameLocks xmlns:a="http://schemas.openxmlformats.org/drawingml/2006/main" noChangeAspect="1"/>
+            </wp:cNvGraphicFramePr>
+            <a:graphic xmlns:a="http://schemas.openxmlformats.org/drawingml/2006/main">
+              <a:graphicData uri="http://schemas.openxmlformats.org/drawingml/2006/picture">
+                <pic:pic xmlns:pic="http://schemas.openxmlformats.org/drawingml/2006/picture">
+                  <pic:nvPicPr>
+                    <pic:cNvPr id="0" name="Picture 5" descr="C:\Users\Leo\Desktop\correct.png"/>
+                    <pic:cNvPicPr>
+                      <a:picLocks noChangeAspect="1" noChangeArrowheads="1"/>
+                    </pic:cNvPicPr>
+                  </pic:nvPicPr>
+                  <pic:blipFill>
+                    <a:blip r:embed="rId11">
+                      <a:extLst>
+                        <a:ext uri="{28A0092B-C50C-407E-A947-70E740481C1C}">
+                          <a14:useLocalDpi xmlns:a14="http://schemas.microsoft.com/office/drawing/2010/main" val="0"/>
+                        </a:ext>
+                      </a:extLst>
+                    </a:blip>
+                    <a:srcRect/>
+                    <a:stretch>
+                      <a:fillRect/>
+                    </a:stretch>
+                  </pic:blipFill>
+                  <pic:spPr bwMode="auto">
+                    <a:xfrm>
+                      <a:off x="0" y="0"/>
+                      <a:ext cx="5934075" cy="5924550"/>
+                    </a:xfrm>
+                    <a:prstGeom prst="rect">
+                      <a:avLst/>
+                    </a:prstGeom>
+                    <a:noFill/>
+                    <a:ln>
+                      <a:noFill/>
+                    </a:ln>
+                  </pic:spPr>
+                </pic:pic>
+              </a:graphicData>
+            </a:graphic>
+          </wp:inline>
+        </w:drawing>
+      </w:r>
     </w:p>
     <w:p>
       <w:pPr>
@@ -3685,6 +4050,7 @@
                 <w:sz w:val="24"/>
                 <w:szCs w:val="24"/>
               </w:rPr>
+              <w:lastRenderedPageBreak/>
               <w:t>Painting piece</w:t>
             </w:r>
           </w:p>
